--- a/需求与设计文档.docx
+++ b/需求与设计文档.docx
@@ -4065,7 +4065,7 @@
     <w:tbl>
       <w:tblPr>
         <w:tblStyle w:val="8"/>
-        <w:tblW w:w="9031" w:type="dxa"/>
+        <w:tblW w:w="8996" w:type="dxa"/>
         <w:tblInd w:w="0" w:type="dxa"/>
         <w:tblLayout w:type="autofit"/>
         <w:tblCellMar>
@@ -4076,12 +4076,12 @@
         </w:tblCellMar>
       </w:tblPr>
       <w:tblGrid>
-        <w:gridCol w:w="959"/>
-        <w:gridCol w:w="1361"/>
-        <w:gridCol w:w="3250"/>
-        <w:gridCol w:w="646"/>
-        <w:gridCol w:w="725"/>
-        <w:gridCol w:w="2090"/>
+        <w:gridCol w:w="938"/>
+        <w:gridCol w:w="1356"/>
+        <w:gridCol w:w="3238"/>
+        <w:gridCol w:w="651"/>
+        <w:gridCol w:w="731"/>
+        <w:gridCol w:w="2082"/>
       </w:tblGrid>
       <w:tr>
         <w:tblPrEx>
@@ -4093,6 +4093,7 @@
           </w:tblCellMar>
         </w:tblPrEx>
         <w:trPr>
+          <w:trHeight w:val="1607" w:hRule="atLeast"/>
           <w:tblHeader/>
         </w:trPr>
         <w:tc>
@@ -4127,7 +4128,7 @@
         </w:tc>
         <w:tc>
           <w:tcPr>
-            <w:tcW w:w="1361" w:type="dxa"/>
+            <w:tcW w:w="1356" w:type="dxa"/>
             <w:tcBorders>
               <w:top w:val="nil"/>
             </w:tcBorders>
@@ -4157,7 +4158,7 @@
         </w:tc>
         <w:tc>
           <w:tcPr>
-            <w:tcW w:w="3250" w:type="dxa"/>
+            <w:tcW w:w="3238" w:type="dxa"/>
             <w:tcBorders>
               <w:top w:val="nil"/>
             </w:tcBorders>
@@ -4247,7 +4248,7 @@
         </w:tc>
         <w:tc>
           <w:tcPr>
-            <w:tcW w:w="2090" w:type="dxa"/>
+            <w:tcW w:w="2082" w:type="dxa"/>
             <w:tcBorders>
               <w:top w:val="nil"/>
             </w:tcBorders>
@@ -4285,6 +4286,9 @@
             <w:right w:w="15" w:type="dxa"/>
           </w:tblCellMar>
         </w:tblPrEx>
+        <w:trPr>
+          <w:trHeight w:val="1607" w:hRule="atLeast"/>
+        </w:trPr>
         <w:tc>
           <w:tcPr>
             <w:tcW w:w="0" w:type="auto"/>
@@ -4314,7 +4318,7 @@
         </w:tc>
         <w:tc>
           <w:tcPr>
-            <w:tcW w:w="1361" w:type="dxa"/>
+            <w:tcW w:w="1356" w:type="dxa"/>
             <w:shd w:val="clear" w:color="auto" w:fill="auto"/>
             <w:tcMar>
               <w:top w:w="100" w:type="dxa"/>
@@ -4341,7 +4345,7 @@
         </w:tc>
         <w:tc>
           <w:tcPr>
-            <w:tcW w:w="3250" w:type="dxa"/>
+            <w:tcW w:w="3238" w:type="dxa"/>
             <w:shd w:val="clear" w:color="auto" w:fill="auto"/>
             <w:tcMar>
               <w:top w:w="100" w:type="dxa"/>
@@ -4422,7 +4426,7 @@
         </w:tc>
         <w:tc>
           <w:tcPr>
-            <w:tcW w:w="2090" w:type="dxa"/>
+            <w:tcW w:w="2082" w:type="dxa"/>
             <w:shd w:val="clear" w:color="auto" w:fill="auto"/>
             <w:tcMar>
               <w:top w:w="100" w:type="dxa"/>
@@ -4439,6 +4443,7 @@
                 <w:rFonts w:ascii="Times New Roman" w:hAnsi="Times New Roman" w:eastAsia="宋体"/>
               </w:rPr>
             </w:pPr>
+            <w:bookmarkStart w:id="1" w:name="_GoBack"/>
             <w:r>
               <w:rPr>
                 <w:rFonts w:hint="eastAsia" w:ascii="Times New Roman" w:hAnsi="Times New Roman" w:eastAsia="宋体"/>
@@ -4459,6 +4464,7 @@
               </w:rPr>
               <w:t>50%（2）</w:t>
             </w:r>
+            <w:bookmarkEnd w:id="1"/>
           </w:p>
         </w:tc>
       </w:tr>
@@ -4471,6 +4477,9 @@
             <w:right w:w="15" w:type="dxa"/>
           </w:tblCellMar>
         </w:tblPrEx>
+        <w:trPr>
+          <w:trHeight w:val="1607" w:hRule="atLeast"/>
+        </w:trPr>
         <w:tc>
           <w:tcPr>
             <w:tcW w:w="0" w:type="auto"/>
@@ -4500,7 +4509,7 @@
         </w:tc>
         <w:tc>
           <w:tcPr>
-            <w:tcW w:w="1361" w:type="dxa"/>
+            <w:tcW w:w="1356" w:type="dxa"/>
             <w:shd w:val="clear" w:color="auto" w:fill="auto"/>
             <w:tcMar>
               <w:top w:w="100" w:type="dxa"/>
@@ -4527,7 +4536,7 @@
         </w:tc>
         <w:tc>
           <w:tcPr>
-            <w:tcW w:w="3250" w:type="dxa"/>
+            <w:tcW w:w="3238" w:type="dxa"/>
             <w:shd w:val="clear" w:color="auto" w:fill="auto"/>
             <w:tcMar>
               <w:top w:w="100" w:type="dxa"/>
@@ -4608,7 +4617,7 @@
         </w:tc>
         <w:tc>
           <w:tcPr>
-            <w:tcW w:w="2090" w:type="dxa"/>
+            <w:tcW w:w="2082" w:type="dxa"/>
             <w:shd w:val="clear" w:color="auto" w:fill="auto"/>
             <w:tcMar>
               <w:top w:w="100" w:type="dxa"/>
@@ -4643,6 +4652,9 @@
             <w:right w:w="15" w:type="dxa"/>
           </w:tblCellMar>
         </w:tblPrEx>
+        <w:trPr>
+          <w:trHeight w:val="2076" w:hRule="atLeast"/>
+        </w:trPr>
         <w:tc>
           <w:tcPr>
             <w:tcW w:w="0" w:type="auto"/>
@@ -4672,7 +4684,7 @@
         </w:tc>
         <w:tc>
           <w:tcPr>
-            <w:tcW w:w="1361" w:type="dxa"/>
+            <w:tcW w:w="1356" w:type="dxa"/>
             <w:shd w:val="clear" w:color="auto" w:fill="auto"/>
             <w:tcMar>
               <w:top w:w="100" w:type="dxa"/>
@@ -4699,7 +4711,7 @@
         </w:tc>
         <w:tc>
           <w:tcPr>
-            <w:tcW w:w="3250" w:type="dxa"/>
+            <w:tcW w:w="3238" w:type="dxa"/>
             <w:shd w:val="clear" w:color="auto" w:fill="auto"/>
             <w:tcMar>
               <w:top w:w="100" w:type="dxa"/>
@@ -4780,7 +4792,7 @@
         </w:tc>
         <w:tc>
           <w:tcPr>
-            <w:tcW w:w="2090" w:type="dxa"/>
+            <w:tcW w:w="2082" w:type="dxa"/>
             <w:shd w:val="clear" w:color="auto" w:fill="auto"/>
             <w:tcMar>
               <w:top w:w="100" w:type="dxa"/>
@@ -4815,6 +4827,9 @@
             <w:right w:w="15" w:type="dxa"/>
           </w:tblCellMar>
         </w:tblPrEx>
+        <w:trPr>
+          <w:trHeight w:val="2076" w:hRule="atLeast"/>
+        </w:trPr>
         <w:tc>
           <w:tcPr>
             <w:tcW w:w="0" w:type="auto"/>
@@ -4852,7 +4867,7 @@
         </w:tc>
         <w:tc>
           <w:tcPr>
-            <w:tcW w:w="1361" w:type="dxa"/>
+            <w:tcW w:w="1356" w:type="dxa"/>
             <w:shd w:val="clear" w:color="auto" w:fill="auto"/>
             <w:tcMar>
               <w:top w:w="100" w:type="dxa"/>
@@ -4887,7 +4902,7 @@
         </w:tc>
         <w:tc>
           <w:tcPr>
-            <w:tcW w:w="3250" w:type="dxa"/>
+            <w:tcW w:w="3238" w:type="dxa"/>
             <w:shd w:val="clear" w:color="auto" w:fill="auto"/>
             <w:tcMar>
               <w:top w:w="100" w:type="dxa"/>
@@ -5010,7 +5025,7 @@
         </w:tc>
         <w:tc>
           <w:tcPr>
-            <w:tcW w:w="2090" w:type="dxa"/>
+            <w:tcW w:w="2082" w:type="dxa"/>
             <w:shd w:val="clear" w:color="auto" w:fill="auto"/>
             <w:tcMar>
               <w:top w:w="100" w:type="dxa"/>
@@ -5032,7 +5047,7 @@
             <w:pPr>
               <w:spacing w:line="360" w:lineRule="auto"/>
               <w:rPr>
-                <w:rFonts w:ascii="Times New Roman" w:hAnsi="Times New Roman" w:eastAsia="宋体"/>
+                <w:rFonts w:hint="eastAsia" w:ascii="Times New Roman" w:hAnsi="Times New Roman" w:eastAsia="宋体"/>
               </w:rPr>
             </w:pPr>
             <w:r>
@@ -5044,175 +5059,6 @@
           </w:p>
         </w:tc>
       </w:tr>
-      <w:tr>
-        <w:tblPrEx>
-          <w:tblCellMar>
-            <w:top w:w="15" w:type="dxa"/>
-            <w:left w:w="15" w:type="dxa"/>
-            <w:bottom w:w="15" w:type="dxa"/>
-            <w:right w:w="15" w:type="dxa"/>
-          </w:tblCellMar>
-        </w:tblPrEx>
-        <w:trPr>
-          <w:trHeight w:val="18" w:hRule="atLeast"/>
-        </w:trPr>
-        <w:tc>
-          <w:tcPr>
-            <w:tcW w:w="0" w:type="auto"/>
-            <w:shd w:val="clear" w:color="auto" w:fill="auto"/>
-            <w:tcMar>
-              <w:top w:w="100" w:type="dxa"/>
-              <w:left w:w="0" w:type="dxa"/>
-              <w:bottom w:w="100" w:type="dxa"/>
-              <w:right w:w="100" w:type="dxa"/>
-            </w:tcMar>
-            <w:vAlign w:val="center"/>
-          </w:tcPr>
-          <w:p>
-            <w:pPr>
-              <w:spacing w:line="360" w:lineRule="auto"/>
-              <w:rPr>
-                <w:rFonts w:ascii="Times New Roman" w:hAnsi="Times New Roman" w:eastAsia="宋体"/>
-              </w:rPr>
-            </w:pPr>
-            <w:r>
-              <w:rPr>
-                <w:rFonts w:hint="eastAsia" w:ascii="Times New Roman" w:hAnsi="Times New Roman" w:eastAsia="宋体"/>
-              </w:rPr>
-              <w:t>Water Mage</w:t>
-            </w:r>
-          </w:p>
-        </w:tc>
-        <w:tc>
-          <w:tcPr>
-            <w:tcW w:w="1361" w:type="dxa"/>
-            <w:shd w:val="clear" w:color="auto" w:fill="auto"/>
-            <w:tcMar>
-              <w:top w:w="100" w:type="dxa"/>
-              <w:left w:w="100" w:type="dxa"/>
-              <w:bottom w:w="100" w:type="dxa"/>
-              <w:right w:w="100" w:type="dxa"/>
-            </w:tcMar>
-            <w:vAlign w:val="center"/>
-          </w:tcPr>
-          <w:p>
-            <w:pPr>
-              <w:spacing w:line="360" w:lineRule="auto"/>
-              <w:rPr>
-                <w:rFonts w:ascii="Times New Roman" w:hAnsi="Times New Roman" w:eastAsia="宋体"/>
-              </w:rPr>
-            </w:pPr>
-            <w:r>
-              <w:rPr>
-                <w:rFonts w:hint="eastAsia" w:ascii="Times New Roman" w:hAnsi="Times New Roman" w:eastAsia="宋体"/>
-              </w:rPr>
-              <w:t>水圈</w:t>
-            </w:r>
-          </w:p>
-        </w:tc>
-        <w:tc>
-          <w:tcPr>
-            <w:tcW w:w="3250" w:type="dxa"/>
-            <w:shd w:val="clear" w:color="auto" w:fill="auto"/>
-            <w:tcMar>
-              <w:top w:w="100" w:type="dxa"/>
-              <w:left w:w="100" w:type="dxa"/>
-              <w:bottom w:w="100" w:type="dxa"/>
-              <w:right w:w="100" w:type="dxa"/>
-            </w:tcMar>
-            <w:vAlign w:val="center"/>
-          </w:tcPr>
-          <w:p>
-            <w:pPr>
-              <w:spacing w:line="360" w:lineRule="auto"/>
-              <w:rPr>
-                <w:rFonts w:ascii="Times New Roman" w:hAnsi="Times New Roman" w:eastAsia="宋体"/>
-              </w:rPr>
-            </w:pPr>
-            <w:r>
-              <w:rPr>
-                <w:rFonts w:hint="eastAsia" w:ascii="Times New Roman" w:hAnsi="Times New Roman" w:eastAsia="宋体"/>
-              </w:rPr>
-              <w:t xml:space="preserve">持续两回合 圈定一个3x3的区域进入泥泞状态 一切行动比如移动、摧毁方块等有50%概率因为受到地形干扰失败 </w:t>
-            </w:r>
-          </w:p>
-        </w:tc>
-        <w:tc>
-          <w:tcPr>
-            <w:tcW w:w="0" w:type="auto"/>
-            <w:shd w:val="clear" w:color="auto" w:fill="auto"/>
-            <w:tcMar>
-              <w:top w:w="100" w:type="dxa"/>
-              <w:left w:w="100" w:type="dxa"/>
-              <w:bottom w:w="100" w:type="dxa"/>
-              <w:right w:w="100" w:type="dxa"/>
-            </w:tcMar>
-            <w:vAlign w:val="center"/>
-          </w:tcPr>
-          <w:p>
-            <w:pPr>
-              <w:spacing w:line="360" w:lineRule="auto"/>
-              <w:rPr>
-                <w:rFonts w:ascii="Times New Roman" w:hAnsi="Times New Roman" w:eastAsia="宋体"/>
-              </w:rPr>
-            </w:pPr>
-            <w:r>
-              <w:rPr>
-                <w:rFonts w:hint="eastAsia" w:ascii="Times New Roman" w:hAnsi="Times New Roman" w:eastAsia="宋体"/>
-              </w:rPr>
-              <w:t>4</w:t>
-            </w:r>
-          </w:p>
-        </w:tc>
-        <w:tc>
-          <w:tcPr>
-            <w:tcW w:w="0" w:type="auto"/>
-            <w:shd w:val="clear" w:color="auto" w:fill="auto"/>
-            <w:tcMar>
-              <w:top w:w="100" w:type="dxa"/>
-              <w:left w:w="100" w:type="dxa"/>
-              <w:bottom w:w="100" w:type="dxa"/>
-              <w:right w:w="100" w:type="dxa"/>
-            </w:tcMar>
-            <w:vAlign w:val="center"/>
-          </w:tcPr>
-          <w:p>
-            <w:pPr>
-              <w:spacing w:line="360" w:lineRule="auto"/>
-              <w:rPr>
-                <w:rFonts w:ascii="Times New Roman" w:hAnsi="Times New Roman" w:eastAsia="宋体"/>
-              </w:rPr>
-            </w:pPr>
-            <w:r>
-              <w:rPr>
-                <w:rFonts w:hint="eastAsia" w:ascii="Times New Roman" w:hAnsi="Times New Roman" w:eastAsia="宋体"/>
-              </w:rPr>
-              <w:t>3</w:t>
-            </w:r>
-          </w:p>
-        </w:tc>
-        <w:tc>
-          <w:tcPr>
-            <w:tcW w:w="2090" w:type="dxa"/>
-            <w:shd w:val="clear" w:color="auto" w:fill="auto"/>
-            <w:tcMar>
-              <w:top w:w="100" w:type="dxa"/>
-              <w:left w:w="100" w:type="dxa"/>
-              <w:bottom w:w="100" w:type="dxa"/>
-              <w:right w:w="100" w:type="dxa"/>
-            </w:tcMar>
-            <w:vAlign w:val="center"/>
-          </w:tcPr>
-          <w:p>
-            <w:pPr>
-              <w:spacing w:line="360" w:lineRule="auto"/>
-              <w:rPr>
-                <w:rFonts w:ascii="Times New Roman" w:hAnsi="Times New Roman" w:eastAsia="宋体"/>
-              </w:rPr>
-            </w:pPr>
-          </w:p>
-        </w:tc>
-      </w:tr>
     </w:tbl>
     <w:p>
       <w:pPr>
@@ -5222,545 +5068,6 @@
         </w:rPr>
       </w:pPr>
     </w:p>
-    <w:p>
-      <w:pPr>
-        <w:spacing w:line="360" w:lineRule="auto"/>
-        <w:rPr>
-          <w:rFonts w:ascii="Times New Roman" w:hAnsi="Times New Roman" w:eastAsia="黑体"/>
-          <w:b/>
-          <w:bCs/>
-          <w:sz w:val="24"/>
-          <w:szCs w:val="24"/>
-        </w:rPr>
-      </w:pPr>
-      <w:r>
-        <w:rPr>
-          <w:rFonts w:hint="eastAsia" w:ascii="Times New Roman" w:hAnsi="Times New Roman" w:eastAsia="黑体"/>
-          <w:b/>
-          <w:bCs/>
-          <w:sz w:val="24"/>
-          <w:szCs w:val="24"/>
-        </w:rPr>
-        <w:t xml:space="preserve">5.3 </w:t>
-      </w:r>
-      <w:r>
-        <w:rPr>
-          <w:rFonts w:ascii="Times New Roman" w:hAnsi="Times New Roman" w:eastAsia="黑体"/>
-          <w:b/>
-          <w:bCs/>
-          <w:sz w:val="24"/>
-          <w:szCs w:val="24"/>
-        </w:rPr>
-        <w:t>强力Buff效果</w:t>
-      </w:r>
-    </w:p>
-    <w:tbl>
-      <w:tblPr>
-        <w:tblStyle w:val="8"/>
-        <w:tblW w:w="0" w:type="auto"/>
-        <w:tblInd w:w="0" w:type="dxa"/>
-        <w:tblLayout w:type="autofit"/>
-        <w:tblCellMar>
-          <w:top w:w="15" w:type="dxa"/>
-          <w:left w:w="15" w:type="dxa"/>
-          <w:bottom w:w="15" w:type="dxa"/>
-          <w:right w:w="15" w:type="dxa"/>
-        </w:tblCellMar>
-      </w:tblPr>
-      <w:tblGrid>
-        <w:gridCol w:w="930"/>
-        <w:gridCol w:w="1250"/>
-        <w:gridCol w:w="3140"/>
-        <w:gridCol w:w="1040"/>
-      </w:tblGrid>
-      <w:tr>
-        <w:tblPrEx>
-          <w:tblCellMar>
-            <w:top w:w="15" w:type="dxa"/>
-            <w:left w:w="15" w:type="dxa"/>
-            <w:bottom w:w="15" w:type="dxa"/>
-            <w:right w:w="15" w:type="dxa"/>
-          </w:tblCellMar>
-        </w:tblPrEx>
-        <w:trPr>
-          <w:tblHeader/>
-        </w:trPr>
-        <w:tc>
-          <w:tcPr>
-            <w:tcW w:w="930" w:type="dxa"/>
-            <w:tcBorders>
-              <w:top w:val="nil"/>
-            </w:tcBorders>
-            <w:shd w:val="clear" w:color="auto" w:fill="auto"/>
-            <w:tcMar>
-              <w:top w:w="100" w:type="dxa"/>
-              <w:left w:w="0" w:type="dxa"/>
-              <w:bottom w:w="100" w:type="dxa"/>
-              <w:right w:w="100" w:type="dxa"/>
-            </w:tcMar>
-            <w:vAlign w:val="center"/>
-          </w:tcPr>
-          <w:p>
-            <w:pPr>
-              <w:spacing w:line="360" w:lineRule="auto"/>
-              <w:rPr>
-                <w:rFonts w:ascii="Times New Roman" w:hAnsi="Times New Roman" w:eastAsia="宋体"/>
-              </w:rPr>
-            </w:pPr>
-            <w:r>
-              <w:rPr>
-                <w:rFonts w:ascii="Times New Roman" w:hAnsi="Times New Roman" w:eastAsia="宋体"/>
-              </w:rPr>
-              <w:t>Buff类型</w:t>
-            </w:r>
-          </w:p>
-        </w:tc>
-        <w:tc>
-          <w:tcPr>
-            <w:tcW w:w="0" w:type="auto"/>
-            <w:tcBorders>
-              <w:top w:val="nil"/>
-            </w:tcBorders>
-            <w:shd w:val="clear" w:color="auto" w:fill="auto"/>
-            <w:tcMar>
-              <w:top w:w="100" w:type="dxa"/>
-              <w:left w:w="100" w:type="dxa"/>
-              <w:bottom w:w="100" w:type="dxa"/>
-              <w:right w:w="100" w:type="dxa"/>
-            </w:tcMar>
-            <w:vAlign w:val="center"/>
-          </w:tcPr>
-          <w:p>
-            <w:pPr>
-              <w:spacing w:line="360" w:lineRule="auto"/>
-              <w:rPr>
-                <w:rFonts w:ascii="Times New Roman" w:hAnsi="Times New Roman" w:eastAsia="宋体"/>
-              </w:rPr>
-            </w:pPr>
-            <w:r>
-              <w:rPr>
-                <w:rFonts w:ascii="Times New Roman" w:hAnsi="Times New Roman" w:eastAsia="宋体"/>
-              </w:rPr>
-              <w:t>消耗行动点</w:t>
-            </w:r>
-          </w:p>
-        </w:tc>
-        <w:tc>
-          <w:tcPr>
-            <w:tcW w:w="0" w:type="auto"/>
-            <w:tcBorders>
-              <w:top w:val="nil"/>
-            </w:tcBorders>
-            <w:shd w:val="clear" w:color="auto" w:fill="auto"/>
-            <w:tcMar>
-              <w:top w:w="100" w:type="dxa"/>
-              <w:left w:w="100" w:type="dxa"/>
-              <w:bottom w:w="100" w:type="dxa"/>
-              <w:right w:w="100" w:type="dxa"/>
-            </w:tcMar>
-            <w:vAlign w:val="center"/>
-          </w:tcPr>
-          <w:p>
-            <w:pPr>
-              <w:spacing w:line="360" w:lineRule="auto"/>
-              <w:rPr>
-                <w:rFonts w:ascii="Times New Roman" w:hAnsi="Times New Roman" w:eastAsia="宋体"/>
-              </w:rPr>
-            </w:pPr>
-            <w:r>
-              <w:rPr>
-                <w:rFonts w:ascii="Times New Roman" w:hAnsi="Times New Roman" w:eastAsia="宋体"/>
-              </w:rPr>
-              <w:t>效果描述</w:t>
-            </w:r>
-          </w:p>
-        </w:tc>
-        <w:tc>
-          <w:tcPr>
-            <w:tcW w:w="0" w:type="auto"/>
-            <w:tcBorders>
-              <w:top w:val="nil"/>
-            </w:tcBorders>
-            <w:shd w:val="clear" w:color="auto" w:fill="auto"/>
-            <w:tcMar>
-              <w:top w:w="100" w:type="dxa"/>
-              <w:left w:w="100" w:type="dxa"/>
-              <w:bottom w:w="100" w:type="dxa"/>
-              <w:right w:w="100" w:type="dxa"/>
-            </w:tcMar>
-            <w:vAlign w:val="center"/>
-          </w:tcPr>
-          <w:p>
-            <w:pPr>
-              <w:spacing w:line="360" w:lineRule="auto"/>
-              <w:rPr>
-                <w:rFonts w:ascii="Times New Roman" w:hAnsi="Times New Roman" w:eastAsia="宋体"/>
-              </w:rPr>
-            </w:pPr>
-            <w:r>
-              <w:rPr>
-                <w:rFonts w:ascii="Times New Roman" w:hAnsi="Times New Roman" w:eastAsia="宋体"/>
-              </w:rPr>
-              <w:t>刷新概率</w:t>
-            </w:r>
-          </w:p>
-        </w:tc>
-      </w:tr>
-      <w:tr>
-        <w:tblPrEx>
-          <w:tblCellMar>
-            <w:top w:w="15" w:type="dxa"/>
-            <w:left w:w="15" w:type="dxa"/>
-            <w:bottom w:w="15" w:type="dxa"/>
-            <w:right w:w="15" w:type="dxa"/>
-          </w:tblCellMar>
-        </w:tblPrEx>
-        <w:tc>
-          <w:tcPr>
-            <w:tcW w:w="930" w:type="dxa"/>
-            <w:shd w:val="clear" w:color="auto" w:fill="auto"/>
-            <w:tcMar>
-              <w:top w:w="100" w:type="dxa"/>
-              <w:left w:w="0" w:type="dxa"/>
-              <w:bottom w:w="100" w:type="dxa"/>
-              <w:right w:w="100" w:type="dxa"/>
-            </w:tcMar>
-            <w:vAlign w:val="center"/>
-          </w:tcPr>
-          <w:p>
-            <w:pPr>
-              <w:spacing w:line="360" w:lineRule="auto"/>
-              <w:rPr>
-                <w:rFonts w:ascii="Times New Roman" w:hAnsi="Times New Roman" w:eastAsia="宋体"/>
-              </w:rPr>
-            </w:pPr>
-            <w:r>
-              <w:rPr>
-                <w:rFonts w:ascii="Times New Roman" w:hAnsi="Times New Roman" w:eastAsia="宋体"/>
-              </w:rPr>
-              <w:t>冲击波</w:t>
-            </w:r>
-          </w:p>
-        </w:tc>
-        <w:tc>
-          <w:tcPr>
-            <w:tcW w:w="0" w:type="auto"/>
-            <w:shd w:val="clear" w:color="auto" w:fill="auto"/>
-            <w:tcMar>
-              <w:top w:w="100" w:type="dxa"/>
-              <w:left w:w="100" w:type="dxa"/>
-              <w:bottom w:w="100" w:type="dxa"/>
-              <w:right w:w="100" w:type="dxa"/>
-            </w:tcMar>
-            <w:vAlign w:val="center"/>
-          </w:tcPr>
-          <w:p>
-            <w:pPr>
-              <w:spacing w:line="360" w:lineRule="auto"/>
-              <w:rPr>
-                <w:rFonts w:ascii="Times New Roman" w:hAnsi="Times New Roman" w:eastAsia="宋体"/>
-              </w:rPr>
-            </w:pPr>
-            <w:r>
-              <w:rPr>
-                <w:rFonts w:ascii="Times New Roman" w:hAnsi="Times New Roman" w:eastAsia="宋体"/>
-              </w:rPr>
-              <w:t>4</w:t>
-            </w:r>
-          </w:p>
-        </w:tc>
-        <w:tc>
-          <w:tcPr>
-            <w:tcW w:w="0" w:type="auto"/>
-            <w:shd w:val="clear" w:color="auto" w:fill="auto"/>
-            <w:tcMar>
-              <w:top w:w="100" w:type="dxa"/>
-              <w:left w:w="100" w:type="dxa"/>
-              <w:bottom w:w="100" w:type="dxa"/>
-              <w:right w:w="100" w:type="dxa"/>
-            </w:tcMar>
-            <w:vAlign w:val="center"/>
-          </w:tcPr>
-          <w:p>
-            <w:pPr>
-              <w:spacing w:line="360" w:lineRule="auto"/>
-              <w:rPr>
-                <w:rFonts w:ascii="Times New Roman" w:hAnsi="Times New Roman" w:eastAsia="宋体"/>
-              </w:rPr>
-            </w:pPr>
-            <w:r>
-              <w:rPr>
-                <w:rFonts w:ascii="Times New Roman" w:hAnsi="Times New Roman" w:eastAsia="宋体"/>
-              </w:rPr>
-              <w:t>击退周围3格内所有障碍和对手</w:t>
-            </w:r>
-          </w:p>
-        </w:tc>
-        <w:tc>
-          <w:tcPr>
-            <w:tcW w:w="0" w:type="auto"/>
-            <w:shd w:val="clear" w:color="auto" w:fill="auto"/>
-            <w:tcMar>
-              <w:top w:w="100" w:type="dxa"/>
-              <w:left w:w="100" w:type="dxa"/>
-              <w:bottom w:w="100" w:type="dxa"/>
-              <w:right w:w="100" w:type="dxa"/>
-            </w:tcMar>
-            <w:vAlign w:val="center"/>
-          </w:tcPr>
-          <w:p>
-            <w:pPr>
-              <w:spacing w:line="360" w:lineRule="auto"/>
-              <w:rPr>
-                <w:rFonts w:ascii="Times New Roman" w:hAnsi="Times New Roman" w:eastAsia="宋体"/>
-              </w:rPr>
-            </w:pPr>
-            <w:r>
-              <w:rPr>
-                <w:rFonts w:ascii="Times New Roman" w:hAnsi="Times New Roman" w:eastAsia="宋体"/>
-              </w:rPr>
-              <w:t>10%</w:t>
-            </w:r>
-          </w:p>
-        </w:tc>
-      </w:tr>
-      <w:tr>
-        <w:tblPrEx>
-          <w:tblCellMar>
-            <w:top w:w="15" w:type="dxa"/>
-            <w:left w:w="15" w:type="dxa"/>
-            <w:bottom w:w="15" w:type="dxa"/>
-            <w:right w:w="15" w:type="dxa"/>
-          </w:tblCellMar>
-        </w:tblPrEx>
-        <w:tc>
-          <w:tcPr>
-            <w:tcW w:w="930" w:type="dxa"/>
-            <w:shd w:val="clear" w:color="auto" w:fill="auto"/>
-            <w:tcMar>
-              <w:top w:w="100" w:type="dxa"/>
-              <w:left w:w="0" w:type="dxa"/>
-              <w:bottom w:w="100" w:type="dxa"/>
-              <w:right w:w="100" w:type="dxa"/>
-            </w:tcMar>
-            <w:vAlign w:val="center"/>
-          </w:tcPr>
-          <w:p>
-            <w:pPr>
-              <w:spacing w:line="360" w:lineRule="auto"/>
-              <w:rPr>
-                <w:rFonts w:ascii="Times New Roman" w:hAnsi="Times New Roman" w:eastAsia="宋体"/>
-              </w:rPr>
-            </w:pPr>
-            <w:r>
-              <w:rPr>
-                <w:rFonts w:ascii="Times New Roman" w:hAnsi="Times New Roman" w:eastAsia="宋体"/>
-              </w:rPr>
-              <w:t>传送</w:t>
-            </w:r>
-          </w:p>
-        </w:tc>
-        <w:tc>
-          <w:tcPr>
-            <w:tcW w:w="0" w:type="auto"/>
-            <w:shd w:val="clear" w:color="auto" w:fill="auto"/>
-            <w:tcMar>
-              <w:top w:w="100" w:type="dxa"/>
-              <w:left w:w="100" w:type="dxa"/>
-              <w:bottom w:w="100" w:type="dxa"/>
-              <w:right w:w="100" w:type="dxa"/>
-            </w:tcMar>
-            <w:vAlign w:val="center"/>
-          </w:tcPr>
-          <w:p>
-            <w:pPr>
-              <w:spacing w:line="360" w:lineRule="auto"/>
-              <w:rPr>
-                <w:rFonts w:ascii="Times New Roman" w:hAnsi="Times New Roman" w:eastAsia="宋体"/>
-              </w:rPr>
-            </w:pPr>
-            <w:r>
-              <w:rPr>
-                <w:rFonts w:ascii="Times New Roman" w:hAnsi="Times New Roman" w:eastAsia="宋体"/>
-              </w:rPr>
-              <w:t>5</w:t>
-            </w:r>
-          </w:p>
-        </w:tc>
-        <w:tc>
-          <w:tcPr>
-            <w:tcW w:w="0" w:type="auto"/>
-            <w:shd w:val="clear" w:color="auto" w:fill="auto"/>
-            <w:tcMar>
-              <w:top w:w="100" w:type="dxa"/>
-              <w:left w:w="100" w:type="dxa"/>
-              <w:bottom w:w="100" w:type="dxa"/>
-              <w:right w:w="100" w:type="dxa"/>
-            </w:tcMar>
-            <w:vAlign w:val="center"/>
-          </w:tcPr>
-          <w:p>
-            <w:pPr>
-              <w:spacing w:line="360" w:lineRule="auto"/>
-              <w:rPr>
-                <w:rFonts w:ascii="Times New Roman" w:hAnsi="Times New Roman" w:eastAsia="宋体"/>
-              </w:rPr>
-            </w:pPr>
-            <w:r>
-              <w:rPr>
-                <w:rFonts w:ascii="Times New Roman" w:hAnsi="Times New Roman" w:eastAsia="宋体"/>
-              </w:rPr>
-              <w:t>瞬移至地图任意空闲位置</w:t>
-            </w:r>
-          </w:p>
-        </w:tc>
-        <w:tc>
-          <w:tcPr>
-            <w:tcW w:w="0" w:type="auto"/>
-            <w:shd w:val="clear" w:color="auto" w:fill="auto"/>
-            <w:tcMar>
-              <w:top w:w="100" w:type="dxa"/>
-              <w:left w:w="100" w:type="dxa"/>
-              <w:bottom w:w="100" w:type="dxa"/>
-              <w:right w:w="100" w:type="dxa"/>
-            </w:tcMar>
-            <w:vAlign w:val="center"/>
-          </w:tcPr>
-          <w:p>
-            <w:pPr>
-              <w:spacing w:line="360" w:lineRule="auto"/>
-              <w:rPr>
-                <w:rFonts w:ascii="Times New Roman" w:hAnsi="Times New Roman" w:eastAsia="宋体"/>
-              </w:rPr>
-            </w:pPr>
-            <w:r>
-              <w:rPr>
-                <w:rFonts w:ascii="Times New Roman" w:hAnsi="Times New Roman" w:eastAsia="宋体"/>
-              </w:rPr>
-              <w:t>5%</w:t>
-            </w:r>
-          </w:p>
-        </w:tc>
-      </w:tr>
-      <w:tr>
-        <w:tblPrEx>
-          <w:tblCellMar>
-            <w:top w:w="15" w:type="dxa"/>
-            <w:left w:w="15" w:type="dxa"/>
-            <w:bottom w:w="15" w:type="dxa"/>
-            <w:right w:w="15" w:type="dxa"/>
-          </w:tblCellMar>
-        </w:tblPrEx>
-        <w:tc>
-          <w:tcPr>
-            <w:tcW w:w="930" w:type="dxa"/>
-            <w:shd w:val="clear" w:color="auto" w:fill="auto"/>
-            <w:tcMar>
-              <w:top w:w="100" w:type="dxa"/>
-              <w:left w:w="0" w:type="dxa"/>
-              <w:bottom w:w="100" w:type="dxa"/>
-              <w:right w:w="100" w:type="dxa"/>
-            </w:tcMar>
-            <w:vAlign w:val="center"/>
-          </w:tcPr>
-          <w:p>
-            <w:pPr>
-              <w:spacing w:line="360" w:lineRule="auto"/>
-              <w:rPr>
-                <w:rFonts w:ascii="Times New Roman" w:hAnsi="Times New Roman" w:eastAsia="宋体"/>
-              </w:rPr>
-            </w:pPr>
-            <w:r>
-              <w:rPr>
-                <w:rFonts w:hint="eastAsia" w:ascii="Times New Roman" w:hAnsi="Times New Roman" w:eastAsia="宋体"/>
-              </w:rPr>
-              <w:t>得分包</w:t>
-            </w:r>
-          </w:p>
-        </w:tc>
-        <w:tc>
-          <w:tcPr>
-            <w:tcW w:w="0" w:type="auto"/>
-            <w:shd w:val="clear" w:color="auto" w:fill="auto"/>
-            <w:tcMar>
-              <w:top w:w="100" w:type="dxa"/>
-              <w:left w:w="100" w:type="dxa"/>
-              <w:bottom w:w="100" w:type="dxa"/>
-              <w:right w:w="100" w:type="dxa"/>
-            </w:tcMar>
-            <w:vAlign w:val="center"/>
-          </w:tcPr>
-          <w:p>
-            <w:pPr>
-              <w:spacing w:line="360" w:lineRule="auto"/>
-              <w:rPr>
-                <w:rFonts w:ascii="Times New Roman" w:hAnsi="Times New Roman" w:eastAsia="宋体"/>
-              </w:rPr>
-            </w:pPr>
-            <w:r>
-              <w:rPr>
-                <w:rFonts w:hint="eastAsia" w:ascii="Times New Roman" w:hAnsi="Times New Roman" w:eastAsia="宋体"/>
-              </w:rPr>
-              <w:t>0</w:t>
-            </w:r>
-          </w:p>
-        </w:tc>
-        <w:tc>
-          <w:tcPr>
-            <w:tcW w:w="0" w:type="auto"/>
-            <w:shd w:val="clear" w:color="auto" w:fill="auto"/>
-            <w:tcMar>
-              <w:top w:w="100" w:type="dxa"/>
-              <w:left w:w="100" w:type="dxa"/>
-              <w:bottom w:w="100" w:type="dxa"/>
-              <w:right w:w="100" w:type="dxa"/>
-            </w:tcMar>
-            <w:vAlign w:val="center"/>
-          </w:tcPr>
-          <w:p>
-            <w:pPr>
-              <w:spacing w:line="360" w:lineRule="auto"/>
-              <w:rPr>
-                <w:rFonts w:ascii="Times New Roman" w:hAnsi="Times New Roman" w:eastAsia="宋体"/>
-              </w:rPr>
-            </w:pPr>
-            <w:r>
-              <w:rPr>
-                <w:rFonts w:hint="eastAsia" w:ascii="Times New Roman" w:hAnsi="Times New Roman" w:eastAsia="宋体"/>
-              </w:rPr>
-              <w:t>自己基地加一分</w:t>
-            </w:r>
-          </w:p>
-        </w:tc>
-        <w:tc>
-          <w:tcPr>
-            <w:tcW w:w="0" w:type="auto"/>
-            <w:shd w:val="clear" w:color="auto" w:fill="auto"/>
-            <w:tcMar>
-              <w:top w:w="100" w:type="dxa"/>
-              <w:left w:w="100" w:type="dxa"/>
-              <w:bottom w:w="100" w:type="dxa"/>
-              <w:right w:w="100" w:type="dxa"/>
-            </w:tcMar>
-            <w:vAlign w:val="center"/>
-          </w:tcPr>
-          <w:p>
-            <w:pPr>
-              <w:spacing w:line="360" w:lineRule="auto"/>
-              <w:rPr>
-                <w:rFonts w:ascii="Times New Roman" w:hAnsi="Times New Roman" w:eastAsia="宋体"/>
-              </w:rPr>
-            </w:pPr>
-            <w:r>
-              <w:rPr>
-                <w:rFonts w:hint="eastAsia" w:ascii="Times New Roman" w:hAnsi="Times New Roman" w:eastAsia="宋体"/>
-              </w:rPr>
-              <w:t>1%</w:t>
-            </w:r>
-          </w:p>
-        </w:tc>
-      </w:tr>
-    </w:tbl>
     <w:p>
       <w:pPr>
         <w:pStyle w:val="4"/>
@@ -5807,8 +5114,9 @@
           <w:sz w:val="24"/>
           <w:szCs w:val="24"/>
           <w:shd w:val="clear" w:color="auto" w:fill="FFFFFF"/>
-        </w:rPr>
-        <w:t>4</w:t>
+          <w:lang w:val="en-US" w:eastAsia="zh-CN"/>
+        </w:rPr>
+        <w:t>3</w:t>
       </w:r>
       <w:r>
         <w:rPr>

--- a/需求与设计文档.docx
+++ b/需求与设计文档.docx
@@ -3898,21 +3898,132 @@
         <w:rPr>
           <w:rFonts w:hint="eastAsia" w:ascii="Times New Roman" w:hAnsi="Times New Roman" w:eastAsia="宋体"/>
         </w:rPr>
+        <w:t>消耗一点行动点，击落“宝石”</w:t>
+      </w:r>
+    </w:p>
+    <w:p>
+      <w:pPr>
+        <w:spacing w:line="360" w:lineRule="auto"/>
+        <w:ind w:left="420"/>
+        <w:rPr>
+          <w:rFonts w:ascii="Times New Roman" w:hAnsi="Times New Roman" w:eastAsia="宋体"/>
+        </w:rPr>
+      </w:pPr>
+      <w:r>
+        <w:rPr>
+          <w:rFonts w:hint="eastAsia" w:ascii="Times New Roman" w:hAnsi="Times New Roman" w:eastAsia="宋体"/>
+        </w:rPr>
         <w:t>当满足下列任一条件时：</w:t>
       </w:r>
-      <w:r>
-        <w:rPr>
-          <w:rFonts w:ascii="Times New Roman" w:hAnsi="Times New Roman" w:eastAsia="黑体"/>
-          <w:b/>
-          <w:bCs/>
-        </w:rPr>
-        <w:br w:type="textWrapping"/>
-      </w:r>
-      <w:r>
-        <w:rPr>
-          <w:rFonts w:hint="eastAsia" w:ascii="Times New Roman" w:hAnsi="Times New Roman" w:eastAsia="宋体"/>
-        </w:rPr>
-        <w:t>1.没有障碍物隔着</w:t>
+    </w:p>
+    <w:p>
+      <w:pPr>
+        <w:numPr>
+          <w:numId w:val="0"/>
+        </w:numPr>
+        <w:spacing w:line="360" w:lineRule="auto"/>
+        <w:ind w:firstLine="420" w:firstLineChars="200"/>
+        <w:rPr>
+          <w:rFonts w:hint="eastAsia" w:ascii="Times New Roman" w:hAnsi="Times New Roman" w:eastAsia="宋体"/>
+          <w:lang w:val="en-US" w:eastAsia="zh-CN"/>
+        </w:rPr>
+      </w:pPr>
+      <w:r>
+        <w:rPr>
+          <w:rFonts w:hint="eastAsia" w:ascii="Times New Roman" w:hAnsi="Times New Roman" w:eastAsia="宋体"/>
+          <w:lang w:val="en-US" w:eastAsia="zh-CN"/>
+        </w:rPr>
+        <w:t>1.直线</w:t>
+      </w:r>
+      <w:r>
+        <w:rPr>
+          <w:rFonts w:hint="eastAsia" w:ascii="Times New Roman" w:hAnsi="Times New Roman" w:eastAsia="宋体"/>
+        </w:rPr>
+        <w:t>距离1</w:t>
+      </w:r>
+      <w:r>
+        <w:rPr>
+          <w:rFonts w:hint="eastAsia" w:ascii="Times New Roman" w:hAnsi="Times New Roman" w:eastAsia="宋体"/>
+          <w:lang w:val="en-US" w:eastAsia="zh-CN"/>
+        </w:rPr>
+        <w:t xml:space="preserve"> </w:t>
+      </w:r>
+      <w:r>
+        <w:rPr>
+          <w:rFonts w:hint="eastAsia" w:ascii="Times New Roman" w:hAnsi="Times New Roman" w:eastAsia="宋体"/>
+        </w:rPr>
+        <w:t>直接</w:t>
+      </w:r>
+      <w:r>
+        <w:rPr>
+          <w:rFonts w:hint="eastAsia" w:ascii="Times New Roman" w:hAnsi="Times New Roman" w:eastAsia="宋体"/>
+          <w:lang w:val="en-US" w:eastAsia="zh-CN"/>
+        </w:rPr>
+        <w:t>获取宝石</w:t>
+      </w:r>
+    </w:p>
+    <w:p>
+      <w:pPr>
+        <w:numPr>
+          <w:numId w:val="0"/>
+        </w:numPr>
+        <w:spacing w:line="360" w:lineRule="auto"/>
+        <w:ind w:left="420" w:leftChars="200" w:firstLine="0" w:firstLineChars="0"/>
+        <w:rPr>
+          <w:rFonts w:ascii="Times New Roman" w:hAnsi="Times New Roman" w:eastAsia="宋体"/>
+        </w:rPr>
+      </w:pPr>
+      <w:r>
+        <w:rPr>
+          <w:rFonts w:hint="eastAsia" w:ascii="Times New Roman" w:hAnsi="Times New Roman" w:eastAsia="宋体"/>
+          <w:lang w:val="en-US" w:eastAsia="zh-CN"/>
+        </w:rPr>
+        <w:t>2</w:t>
+      </w:r>
+      <w:r>
+        <w:rPr>
+          <w:rFonts w:hint="eastAsia" w:ascii="Times New Roman" w:hAnsi="Times New Roman" w:eastAsia="宋体"/>
+        </w:rPr>
+        <w:t>.斜</w:t>
+      </w:r>
+      <w:r>
+        <w:rPr>
+          <w:rFonts w:hint="eastAsia" w:ascii="Times New Roman" w:hAnsi="Times New Roman" w:eastAsia="宋体"/>
+          <w:lang w:val="en-US" w:eastAsia="zh-CN"/>
+        </w:rPr>
+        <w:t>向</w:t>
+      </w:r>
+      <w:r>
+        <w:rPr>
+          <w:rFonts w:hint="eastAsia" w:ascii="Times New Roman" w:hAnsi="Times New Roman" w:eastAsia="宋体"/>
+        </w:rPr>
+        <w:t>：</w:t>
+      </w:r>
+      <w:r>
+        <w:rPr>
+          <w:rFonts w:hint="eastAsia" w:ascii="Times New Roman" w:hAnsi="Times New Roman" w:eastAsia="宋体"/>
+          <w:lang w:val="en-US" w:eastAsia="zh-CN"/>
+        </w:rPr>
+        <w:t>距离根号二 当</w:t>
+      </w:r>
+      <w:r>
+        <w:rPr>
+          <w:rFonts w:hint="eastAsia" w:ascii="Times New Roman" w:hAnsi="Times New Roman" w:eastAsia="宋体"/>
+        </w:rPr>
+        <w:t>周围两个格子</w:t>
+      </w:r>
+      <w:r>
+        <w:rPr>
+          <w:rFonts w:hint="eastAsia" w:ascii="Times New Roman" w:hAnsi="Times New Roman" w:eastAsia="宋体"/>
+          <w:lang w:val="en-US" w:eastAsia="zh-CN"/>
+        </w:rPr>
+        <w:t>没有全部存在障碍物 在不存在障碍物的格子中</w:t>
+      </w:r>
+      <w:r>
+        <w:rPr>
+          <w:rFonts w:hint="eastAsia" w:ascii="Times New Roman" w:hAnsi="Times New Roman" w:eastAsia="宋体"/>
+        </w:rPr>
+        <w:t>随机掉落</w:t>
       </w:r>
     </w:p>
     <w:p>
@@ -3920,61 +4031,34 @@
         <w:spacing w:line="360" w:lineRule="auto"/>
         <w:ind w:left="420"/>
         <w:rPr>
-          <w:rFonts w:ascii="Times New Roman" w:hAnsi="Times New Roman" w:eastAsia="宋体"/>
-        </w:rPr>
-      </w:pPr>
-      <w:r>
-        <w:rPr>
-          <w:rFonts w:hint="eastAsia" w:ascii="Times New Roman" w:hAnsi="Times New Roman" w:eastAsia="宋体"/>
-        </w:rPr>
-        <w:t>2.挨着（距离1）直接弄到身上</w:t>
-      </w:r>
-    </w:p>
-    <w:p>
-      <w:pPr>
-        <w:spacing w:line="360" w:lineRule="auto"/>
-        <w:ind w:left="420"/>
-        <w:rPr>
-          <w:rFonts w:ascii="Times New Roman" w:hAnsi="Times New Roman" w:eastAsia="宋体"/>
-        </w:rPr>
-      </w:pPr>
-      <w:r>
-        <w:rPr>
-          <w:rFonts w:hint="eastAsia" w:ascii="Times New Roman" w:hAnsi="Times New Roman" w:eastAsia="宋体"/>
-        </w:rPr>
-        <w:t>3.斜着挨着：在周围两个格子随机掉落</w:t>
-      </w:r>
-    </w:p>
-    <w:p>
-      <w:pPr>
-        <w:spacing w:line="360" w:lineRule="auto"/>
-        <w:ind w:left="420"/>
-        <w:rPr>
-          <w:rFonts w:ascii="Times New Roman" w:hAnsi="Times New Roman" w:eastAsia="黑体"/>
-          <w:b/>
-          <w:bCs/>
-        </w:rPr>
-      </w:pPr>
-      <w:r>
-        <w:rPr>
-          <w:rFonts w:hint="eastAsia" w:ascii="Times New Roman" w:hAnsi="Times New Roman" w:eastAsia="宋体"/>
-        </w:rPr>
-        <w:t>4.直线中间隔着一个（距离2）掉落在中间）</w:t>
-      </w:r>
-    </w:p>
-    <w:p>
-      <w:pPr>
-        <w:spacing w:line="360" w:lineRule="auto"/>
-        <w:ind w:left="420"/>
-        <w:rPr>
-          <w:rFonts w:ascii="Times New Roman" w:hAnsi="Times New Roman" w:eastAsia="宋体"/>
-        </w:rPr>
-      </w:pPr>
-      <w:r>
-        <w:rPr>
-          <w:rFonts w:hint="eastAsia" w:ascii="Times New Roman" w:hAnsi="Times New Roman" w:eastAsia="宋体"/>
-        </w:rPr>
-        <w:t>消耗一点行动点，击落“宝石”。</w:t>
+          <w:rFonts w:hint="eastAsia" w:ascii="Times New Roman" w:hAnsi="Times New Roman" w:eastAsia="宋体"/>
+        </w:rPr>
+      </w:pPr>
+      <w:r>
+        <w:rPr>
+          <w:rFonts w:hint="eastAsia" w:ascii="Times New Roman" w:hAnsi="Times New Roman" w:eastAsia="宋体"/>
+          <w:lang w:val="en-US" w:eastAsia="zh-CN"/>
+        </w:rPr>
+        <w:t>3</w:t>
+      </w:r>
+      <w:r>
+        <w:rPr>
+          <w:rFonts w:hint="eastAsia" w:ascii="Times New Roman" w:hAnsi="Times New Roman" w:eastAsia="宋体"/>
+        </w:rPr>
+        <w:t>.直线</w:t>
+      </w:r>
+      <w:r>
+        <w:rPr>
+          <w:rFonts w:hint="eastAsia" w:ascii="Times New Roman" w:hAnsi="Times New Roman" w:eastAsia="宋体"/>
+          <w:lang w:val="en-US" w:eastAsia="zh-CN"/>
+        </w:rPr>
+        <w:t xml:space="preserve">距离2 且中间格子不存在障碍物 </w:t>
+      </w:r>
+      <w:r>
+        <w:rPr>
+          <w:rFonts w:hint="eastAsia" w:ascii="Times New Roman" w:hAnsi="Times New Roman" w:eastAsia="宋体"/>
+        </w:rPr>
+        <w:t>掉落在中间</w:t>
       </w:r>
     </w:p>
     <w:p>
@@ -4065,8 +4149,8 @@
     <w:tbl>
       <w:tblPr>
         <w:tblStyle w:val="8"/>
-        <w:tblW w:w="8996" w:type="dxa"/>
-        <w:tblInd w:w="0" w:type="dxa"/>
+        <w:tblW w:w="9024" w:type="dxa"/>
+        <w:tblInd w:w="-34" w:type="dxa"/>
         <w:tblLayout w:type="autofit"/>
         <w:tblCellMar>
           <w:top w:w="15" w:type="dxa"/>
@@ -4076,12 +4160,11 @@
         </w:tblCellMar>
       </w:tblPr>
       <w:tblGrid>
-        <w:gridCol w:w="938"/>
         <w:gridCol w:w="1356"/>
-        <w:gridCol w:w="3238"/>
-        <w:gridCol w:w="651"/>
-        <w:gridCol w:w="731"/>
-        <w:gridCol w:w="2082"/>
+        <w:gridCol w:w="3372"/>
+        <w:gridCol w:w="1347"/>
+        <w:gridCol w:w="1242"/>
+        <w:gridCol w:w="1707"/>
       </w:tblGrid>
       <w:tr>
         <w:tblPrEx>
@@ -4093,39 +4176,10 @@
           </w:tblCellMar>
         </w:tblPrEx>
         <w:trPr>
+          <w:wAfter w:w="0" w:type="auto"/>
           <w:trHeight w:val="1607" w:hRule="atLeast"/>
           <w:tblHeader/>
         </w:trPr>
-        <w:tc>
-          <w:tcPr>
-            <w:tcW w:w="0" w:type="auto"/>
-            <w:tcBorders>
-              <w:top w:val="nil"/>
-            </w:tcBorders>
-            <w:shd w:val="clear" w:color="auto" w:fill="auto"/>
-            <w:tcMar>
-              <w:top w:w="100" w:type="dxa"/>
-              <w:left w:w="0" w:type="dxa"/>
-              <w:bottom w:w="100" w:type="dxa"/>
-              <w:right w:w="100" w:type="dxa"/>
-            </w:tcMar>
-            <w:vAlign w:val="center"/>
-          </w:tcPr>
-          <w:p>
-            <w:pPr>
-              <w:spacing w:line="360" w:lineRule="auto"/>
-              <w:rPr>
-                <w:rFonts w:ascii="Times New Roman" w:hAnsi="Times New Roman" w:eastAsia="宋体"/>
-              </w:rPr>
-            </w:pPr>
-            <w:r>
-              <w:rPr>
-                <w:rFonts w:hint="eastAsia" w:ascii="Times New Roman" w:hAnsi="Times New Roman" w:eastAsia="宋体"/>
-              </w:rPr>
-              <w:t>角色</w:t>
-            </w:r>
-          </w:p>
-        </w:tc>
         <w:tc>
           <w:tcPr>
             <w:tcW w:w="1356" w:type="dxa"/>
@@ -4158,7 +4212,7 @@
         </w:tc>
         <w:tc>
           <w:tcPr>
-            <w:tcW w:w="3238" w:type="dxa"/>
+            <w:tcW w:w="3372" w:type="dxa"/>
             <w:tcBorders>
               <w:top w:val="nil"/>
             </w:tcBorders>
@@ -4188,7 +4242,7 @@
         </w:tc>
         <w:tc>
           <w:tcPr>
-            <w:tcW w:w="0" w:type="auto"/>
+            <w:tcW w:w="1347" w:type="dxa"/>
             <w:tcBorders>
               <w:top w:val="nil"/>
             </w:tcBorders>
@@ -4218,7 +4272,7 @@
         </w:tc>
         <w:tc>
           <w:tcPr>
-            <w:tcW w:w="0" w:type="auto"/>
+            <w:tcW w:w="1242" w:type="dxa"/>
             <w:tcBorders>
               <w:top w:val="nil"/>
             </w:tcBorders>
@@ -4248,7 +4302,7 @@
         </w:tc>
         <w:tc>
           <w:tcPr>
-            <w:tcW w:w="2082" w:type="dxa"/>
+            <w:tcW w:w="1707" w:type="dxa"/>
             <w:tcBorders>
               <w:top w:val="nil"/>
             </w:tcBorders>
@@ -4287,35 +4341,9 @@
           </w:tblCellMar>
         </w:tblPrEx>
         <w:trPr>
+          <w:wBefore w:w="0" w:type="auto"/>
           <w:trHeight w:val="1607" w:hRule="atLeast"/>
         </w:trPr>
-        <w:tc>
-          <w:tcPr>
-            <w:tcW w:w="0" w:type="auto"/>
-            <w:shd w:val="clear" w:color="auto" w:fill="auto"/>
-            <w:tcMar>
-              <w:top w:w="100" w:type="dxa"/>
-              <w:left w:w="0" w:type="dxa"/>
-              <w:bottom w:w="100" w:type="dxa"/>
-              <w:right w:w="100" w:type="dxa"/>
-            </w:tcMar>
-            <w:vAlign w:val="center"/>
-          </w:tcPr>
-          <w:p>
-            <w:pPr>
-              <w:spacing w:line="360" w:lineRule="auto"/>
-              <w:rPr>
-                <w:rFonts w:ascii="Times New Roman" w:hAnsi="Times New Roman" w:eastAsia="宋体"/>
-              </w:rPr>
-            </w:pPr>
-            <w:r>
-              <w:rPr>
-                <w:rFonts w:hint="eastAsia" w:ascii="Times New Roman" w:hAnsi="Times New Roman" w:eastAsia="宋体"/>
-              </w:rPr>
-              <w:t>Engineer</w:t>
-            </w:r>
-          </w:p>
-        </w:tc>
         <w:tc>
           <w:tcPr>
             <w:tcW w:w="1356" w:type="dxa"/>
@@ -4332,20 +4360,22 @@
             <w:pPr>
               <w:spacing w:line="360" w:lineRule="auto"/>
               <w:rPr>
-                <w:rFonts w:ascii="Times New Roman" w:hAnsi="Times New Roman" w:eastAsia="宋体"/>
+                <w:rFonts w:hint="eastAsia" w:ascii="Times New Roman" w:hAnsi="Times New Roman" w:eastAsia="宋体"/>
+                <w:lang w:eastAsia="zh-CN"/>
               </w:rPr>
             </w:pPr>
             <w:r>
               <w:rPr>
                 <w:rFonts w:hint="eastAsia" w:ascii="Times New Roman" w:hAnsi="Times New Roman" w:eastAsia="宋体"/>
-              </w:rPr>
-              <w:t>快速建造</w:t>
+                <w:lang w:val="en-US" w:eastAsia="zh-CN"/>
+              </w:rPr>
+              <w:t>瞬移</w:t>
             </w:r>
           </w:p>
         </w:tc>
         <w:tc>
           <w:tcPr>
-            <w:tcW w:w="3238" w:type="dxa"/>
+            <w:tcW w:w="3372" w:type="dxa"/>
             <w:shd w:val="clear" w:color="auto" w:fill="auto"/>
             <w:tcMar>
               <w:top w:w="100" w:type="dxa"/>
@@ -4359,20 +4389,22 @@
             <w:pPr>
               <w:spacing w:line="360" w:lineRule="auto"/>
               <w:rPr>
-                <w:rFonts w:ascii="Times New Roman" w:hAnsi="Times New Roman" w:eastAsia="宋体"/>
+                <w:rFonts w:hint="default" w:ascii="Times New Roman" w:hAnsi="Times New Roman" w:eastAsia="宋体"/>
+                <w:lang w:val="en-US" w:eastAsia="zh-CN"/>
               </w:rPr>
             </w:pPr>
             <w:r>
               <w:rPr>
                 <w:rFonts w:hint="eastAsia" w:ascii="Times New Roman" w:hAnsi="Times New Roman" w:eastAsia="宋体"/>
-              </w:rPr>
-              <w:t>放置障碍</w:t>
+                <w:lang w:val="en-US" w:eastAsia="zh-CN"/>
+              </w:rPr>
+              <w:t>向指定方向瞬移三格</w:t>
             </w:r>
           </w:p>
         </w:tc>
         <w:tc>
           <w:tcPr>
-            <w:tcW w:w="0" w:type="auto"/>
+            <w:tcW w:w="1347" w:type="dxa"/>
             <w:shd w:val="clear" w:color="auto" w:fill="auto"/>
             <w:tcMar>
               <w:top w:w="100" w:type="dxa"/>
@@ -4386,20 +4418,22 @@
             <w:pPr>
               <w:spacing w:line="360" w:lineRule="auto"/>
               <w:rPr>
-                <w:rFonts w:ascii="Times New Roman" w:hAnsi="Times New Roman" w:eastAsia="宋体"/>
+                <w:rFonts w:hint="eastAsia" w:ascii="Times New Roman" w:hAnsi="Times New Roman" w:eastAsia="宋体"/>
+                <w:lang w:val="en-US" w:eastAsia="zh-CN"/>
               </w:rPr>
             </w:pPr>
             <w:r>
               <w:rPr>
                 <w:rFonts w:hint="eastAsia" w:ascii="Times New Roman" w:hAnsi="Times New Roman" w:eastAsia="宋体"/>
-              </w:rPr>
-              <w:t>1</w:t>
+                <w:lang w:val="en-US" w:eastAsia="zh-CN"/>
+              </w:rPr>
+              <w:t>2</w:t>
             </w:r>
           </w:p>
         </w:tc>
         <w:tc>
           <w:tcPr>
-            <w:tcW w:w="0" w:type="auto"/>
+            <w:tcW w:w="1242" w:type="dxa"/>
             <w:shd w:val="clear" w:color="auto" w:fill="auto"/>
             <w:tcMar>
               <w:top w:w="100" w:type="dxa"/>
@@ -4413,20 +4447,24 @@
             <w:pPr>
               <w:spacing w:line="360" w:lineRule="auto"/>
               <w:rPr>
-                <w:rFonts w:ascii="Times New Roman" w:hAnsi="Times New Roman" w:eastAsia="宋体"/>
+                <w:rFonts w:hint="eastAsia" w:ascii="Times New Roman" w:hAnsi="Times New Roman" w:eastAsia="宋体"/>
+                <w:lang w:val="en-US" w:eastAsia="zh-CN"/>
               </w:rPr>
             </w:pPr>
             <w:r>
               <w:rPr>
                 <w:rFonts w:hint="eastAsia" w:ascii="Times New Roman" w:hAnsi="Times New Roman" w:eastAsia="宋体"/>
-              </w:rPr>
-              <w:t>1</w:t>
+                <w:lang w:val="en-US" w:eastAsia="zh-CN"/>
+              </w:rPr>
+              <w:t>2</w:t>
             </w:r>
+            <w:bookmarkStart w:id="1" w:name="_GoBack"/>
+            <w:bookmarkEnd w:id="1"/>
           </w:p>
         </w:tc>
         <w:tc>
           <w:tcPr>
-            <w:tcW w:w="2082" w:type="dxa"/>
+            <w:tcW w:w="1707" w:type="dxa"/>
             <w:shd w:val="clear" w:color="auto" w:fill="auto"/>
             <w:tcMar>
               <w:top w:w="100" w:type="dxa"/>
@@ -4443,28 +4481,13 @@
                 <w:rFonts w:ascii="Times New Roman" w:hAnsi="Times New Roman" w:eastAsia="宋体"/>
               </w:rPr>
             </w:pPr>
-            <w:bookmarkStart w:id="1" w:name="_GoBack"/>
             <w:r>
               <w:rPr>
                 <w:rFonts w:hint="eastAsia" w:ascii="Times New Roman" w:hAnsi="Times New Roman" w:eastAsia="宋体"/>
-              </w:rPr>
-              <w:t>概率分布为10%（0）40%（1）</w:t>
+                <w:lang w:val="en-US" w:eastAsia="zh-CN"/>
+              </w:rPr>
+              <w:t>无视障碍物</w:t>
             </w:r>
-          </w:p>
-          <w:p>
-            <w:pPr>
-              <w:spacing w:line="360" w:lineRule="auto"/>
-              <w:rPr>
-                <w:rFonts w:ascii="Times New Roman" w:hAnsi="Times New Roman" w:eastAsia="宋体"/>
-              </w:rPr>
-            </w:pPr>
-            <w:r>
-              <w:rPr>
-                <w:rFonts w:hint="eastAsia" w:ascii="Times New Roman" w:hAnsi="Times New Roman" w:eastAsia="宋体"/>
-              </w:rPr>
-              <w:t>50%（2）</w:t>
-            </w:r>
-            <w:bookmarkEnd w:id="1"/>
           </w:p>
         </w:tc>
       </w:tr>
@@ -4478,35 +4501,9 @@
           </w:tblCellMar>
         </w:tblPrEx>
         <w:trPr>
+          <w:wBefore w:w="0" w:type="auto"/>
           <w:trHeight w:val="1607" w:hRule="atLeast"/>
         </w:trPr>
-        <w:tc>
-          <w:tcPr>
-            <w:tcW w:w="0" w:type="auto"/>
-            <w:shd w:val="clear" w:color="auto" w:fill="auto"/>
-            <w:tcMar>
-              <w:top w:w="100" w:type="dxa"/>
-              <w:left w:w="0" w:type="dxa"/>
-              <w:bottom w:w="100" w:type="dxa"/>
-              <w:right w:w="100" w:type="dxa"/>
-            </w:tcMar>
-            <w:vAlign w:val="center"/>
-          </w:tcPr>
-          <w:p>
-            <w:pPr>
-              <w:spacing w:line="360" w:lineRule="auto"/>
-              <w:rPr>
-                <w:rFonts w:ascii="Times New Roman" w:hAnsi="Times New Roman" w:eastAsia="宋体"/>
-              </w:rPr>
-            </w:pPr>
-            <w:r>
-              <w:rPr>
-                <w:rFonts w:hint="eastAsia" w:ascii="Times New Roman" w:hAnsi="Times New Roman" w:eastAsia="宋体"/>
-              </w:rPr>
-              <w:t>Thief</w:t>
-            </w:r>
-          </w:p>
-        </w:tc>
         <w:tc>
           <w:tcPr>
             <w:tcW w:w="1356" w:type="dxa"/>
@@ -4536,7 +4533,7 @@
         </w:tc>
         <w:tc>
           <w:tcPr>
-            <w:tcW w:w="3238" w:type="dxa"/>
+            <w:tcW w:w="3372" w:type="dxa"/>
             <w:shd w:val="clear" w:color="auto" w:fill="auto"/>
             <w:tcMar>
               <w:top w:w="100" w:type="dxa"/>
@@ -4556,14 +4553,21 @@
             <w:r>
               <w:rPr>
                 <w:rFonts w:hint="eastAsia" w:ascii="Times New Roman" w:hAnsi="Times New Roman" w:eastAsia="宋体"/>
-              </w:rPr>
-              <w:t>周围三格子（斜向两格）内有资源或者携带资源的人可以直接把资源偷到身上</w:t>
+                <w:lang w:val="en-US" w:eastAsia="zh-CN"/>
+              </w:rPr>
+              <w:t>5x5范围</w:t>
+            </w:r>
+            <w:r>
+              <w:rPr>
+                <w:rFonts w:hint="eastAsia" w:ascii="Times New Roman" w:hAnsi="Times New Roman" w:eastAsia="宋体"/>
+              </w:rPr>
+              <w:t>内有资源或者携带资源的人可以直接把资源偷到身上</w:t>
             </w:r>
           </w:p>
         </w:tc>
         <w:tc>
           <w:tcPr>
-            <w:tcW w:w="0" w:type="auto"/>
+            <w:tcW w:w="1347" w:type="dxa"/>
             <w:shd w:val="clear" w:color="auto" w:fill="auto"/>
             <w:tcMar>
               <w:top w:w="100" w:type="dxa"/>
@@ -4590,7 +4594,7 @@
         </w:tc>
         <w:tc>
           <w:tcPr>
-            <w:tcW w:w="0" w:type="auto"/>
+            <w:tcW w:w="1242" w:type="dxa"/>
             <w:shd w:val="clear" w:color="auto" w:fill="auto"/>
             <w:tcMar>
               <w:top w:w="100" w:type="dxa"/>
@@ -4604,20 +4608,22 @@
             <w:pPr>
               <w:spacing w:line="360" w:lineRule="auto"/>
               <w:rPr>
-                <w:rFonts w:ascii="Times New Roman" w:hAnsi="Times New Roman" w:eastAsia="宋体"/>
+                <w:rFonts w:hint="eastAsia" w:ascii="Times New Roman" w:hAnsi="Times New Roman" w:eastAsia="宋体"/>
+                <w:lang w:val="en-US" w:eastAsia="zh-CN"/>
               </w:rPr>
             </w:pPr>
             <w:r>
               <w:rPr>
                 <w:rFonts w:hint="eastAsia" w:ascii="Times New Roman" w:hAnsi="Times New Roman" w:eastAsia="宋体"/>
-              </w:rPr>
-              <w:t>2</w:t>
+                <w:lang w:val="en-US" w:eastAsia="zh-CN"/>
+              </w:rPr>
+              <w:t>1</w:t>
             </w:r>
           </w:p>
         </w:tc>
         <w:tc>
           <w:tcPr>
-            <w:tcW w:w="2082" w:type="dxa"/>
+            <w:tcW w:w="1707" w:type="dxa"/>
             <w:shd w:val="clear" w:color="auto" w:fill="auto"/>
             <w:tcMar>
               <w:top w:w="100" w:type="dxa"/>
@@ -4653,35 +4659,9 @@
           </w:tblCellMar>
         </w:tblPrEx>
         <w:trPr>
+          <w:wBefore w:w="0" w:type="auto"/>
           <w:trHeight w:val="2076" w:hRule="atLeast"/>
         </w:trPr>
-        <w:tc>
-          <w:tcPr>
-            <w:tcW w:w="0" w:type="auto"/>
-            <w:shd w:val="clear" w:color="auto" w:fill="auto"/>
-            <w:tcMar>
-              <w:top w:w="100" w:type="dxa"/>
-              <w:left w:w="0" w:type="dxa"/>
-              <w:bottom w:w="100" w:type="dxa"/>
-              <w:right w:w="100" w:type="dxa"/>
-            </w:tcMar>
-            <w:vAlign w:val="center"/>
-          </w:tcPr>
-          <w:p>
-            <w:pPr>
-              <w:spacing w:line="360" w:lineRule="auto"/>
-              <w:rPr>
-                <w:rFonts w:ascii="Times New Roman" w:hAnsi="Times New Roman" w:eastAsia="宋体"/>
-              </w:rPr>
-            </w:pPr>
-            <w:r>
-              <w:rPr>
-                <w:rFonts w:hint="eastAsia" w:ascii="Times New Roman" w:hAnsi="Times New Roman" w:eastAsia="宋体"/>
-              </w:rPr>
-              <w:t>Miner</w:t>
-            </w:r>
-          </w:p>
-        </w:tc>
         <w:tc>
           <w:tcPr>
             <w:tcW w:w="1356" w:type="dxa"/>
@@ -4711,7 +4691,7 @@
         </w:tc>
         <w:tc>
           <w:tcPr>
-            <w:tcW w:w="3238" w:type="dxa"/>
+            <w:tcW w:w="3372" w:type="dxa"/>
             <w:shd w:val="clear" w:color="auto" w:fill="auto"/>
             <w:tcMar>
               <w:top w:w="100" w:type="dxa"/>
@@ -4732,13 +4712,39 @@
               <w:rPr>
                 <w:rFonts w:hint="eastAsia" w:ascii="Times New Roman" w:hAnsi="Times New Roman" w:eastAsia="宋体"/>
               </w:rPr>
-              <w:t>摧毁5x5障碍  范围内若有敌方角色携带宝石情况下在周围格子随机掉落“宝石” 有50%概率减少对方下回合一个行动点</w:t>
+              <w:t>摧毁5x5障碍  范围内若有敌方角色携带宝石情况下在</w:t>
+            </w:r>
+            <w:r>
+              <w:rPr>
+                <w:rFonts w:hint="eastAsia" w:ascii="Times New Roman" w:hAnsi="Times New Roman" w:eastAsia="宋体"/>
+                <w:lang w:val="en-US" w:eastAsia="zh-CN"/>
+              </w:rPr>
+              <w:t>该玩家</w:t>
+            </w:r>
+            <w:r>
+              <w:rPr>
+                <w:rFonts w:hint="eastAsia" w:ascii="Times New Roman" w:hAnsi="Times New Roman" w:eastAsia="宋体"/>
+              </w:rPr>
+              <w:t>周围</w:t>
+            </w:r>
+            <w:r>
+              <w:rPr>
+                <w:rFonts w:hint="eastAsia" w:ascii="Times New Roman" w:hAnsi="Times New Roman" w:eastAsia="宋体"/>
+                <w:lang w:val="en-US" w:eastAsia="zh-CN"/>
+              </w:rPr>
+              <w:t>3x3</w:t>
+            </w:r>
+            <w:r>
+              <w:rPr>
+                <w:rFonts w:hint="eastAsia" w:ascii="Times New Roman" w:hAnsi="Times New Roman" w:eastAsia="宋体"/>
+              </w:rPr>
+              <w:t>格子随机掉落“宝石”</w:t>
             </w:r>
           </w:p>
         </w:tc>
         <w:tc>
           <w:tcPr>
-            <w:tcW w:w="0" w:type="auto"/>
+            <w:tcW w:w="1347" w:type="dxa"/>
             <w:shd w:val="clear" w:color="auto" w:fill="auto"/>
             <w:tcMar>
               <w:top w:w="100" w:type="dxa"/>
@@ -4765,7 +4771,7 @@
         </w:tc>
         <w:tc>
           <w:tcPr>
-            <w:tcW w:w="0" w:type="auto"/>
+            <w:tcW w:w="1242" w:type="dxa"/>
             <w:shd w:val="clear" w:color="auto" w:fill="auto"/>
             <w:tcMar>
               <w:top w:w="100" w:type="dxa"/>
@@ -4792,7 +4798,7 @@
         </w:tc>
         <w:tc>
           <w:tcPr>
-            <w:tcW w:w="2082" w:type="dxa"/>
+            <w:tcW w:w="1707" w:type="dxa"/>
             <w:shd w:val="clear" w:color="auto" w:fill="auto"/>
             <w:tcMar>
               <w:top w:w="100" w:type="dxa"/>
@@ -4806,14 +4812,16 @@
             <w:pPr>
               <w:spacing w:line="360" w:lineRule="auto"/>
               <w:rPr>
-                <w:rFonts w:ascii="Times New Roman" w:hAnsi="Times New Roman" w:eastAsia="宋体"/>
+                <w:rFonts w:hint="eastAsia" w:ascii="Times New Roman" w:hAnsi="Times New Roman" w:eastAsia="宋体"/>
+                <w:lang w:val="en-US" w:eastAsia="zh-CN"/>
               </w:rPr>
             </w:pPr>
             <w:r>
               <w:rPr>
                 <w:rFonts w:hint="eastAsia" w:ascii="Times New Roman" w:hAnsi="Times New Roman" w:eastAsia="宋体"/>
-              </w:rPr>
-              <w:t>对硬度2障碍生效</w:t>
+                <w:lang w:val="en-US" w:eastAsia="zh-CN"/>
+              </w:rPr>
+              <w:t>无</w:t>
             </w:r>
           </w:p>
         </w:tc>
@@ -4828,43 +4836,9 @@
           </w:tblCellMar>
         </w:tblPrEx>
         <w:trPr>
+          <w:wBefore w:w="0" w:type="auto"/>
           <w:trHeight w:val="2076" w:hRule="atLeast"/>
         </w:trPr>
-        <w:tc>
-          <w:tcPr>
-            <w:tcW w:w="0" w:type="auto"/>
-            <w:shd w:val="clear" w:color="auto" w:fill="auto"/>
-            <w:tcMar>
-              <w:top w:w="100" w:type="dxa"/>
-              <w:left w:w="0" w:type="dxa"/>
-              <w:bottom w:w="100" w:type="dxa"/>
-              <w:right w:w="100" w:type="dxa"/>
-            </w:tcMar>
-            <w:vAlign w:val="center"/>
-          </w:tcPr>
-          <w:p>
-            <w:pPr>
-              <w:spacing w:line="360" w:lineRule="auto"/>
-              <w:rPr>
-                <w:rFonts w:ascii="Times New Roman" w:hAnsi="Times New Roman" w:eastAsia="宋体"/>
-              </w:rPr>
-            </w:pPr>
-          </w:p>
-          <w:p>
-            <w:pPr>
-              <w:spacing w:line="360" w:lineRule="auto"/>
-              <w:rPr>
-                <w:rFonts w:ascii="Times New Roman" w:hAnsi="Times New Roman" w:eastAsia="宋体"/>
-              </w:rPr>
-            </w:pPr>
-            <w:r>
-              <w:rPr>
-                <w:rFonts w:hint="eastAsia" w:ascii="Times New Roman" w:hAnsi="Times New Roman" w:eastAsia="宋体"/>
-              </w:rPr>
-              <w:t>Time Mage</w:t>
-            </w:r>
-          </w:p>
-        </w:tc>
         <w:tc>
           <w:tcPr>
             <w:tcW w:w="1356" w:type="dxa"/>
@@ -4902,7 +4876,7 @@
         </w:tc>
         <w:tc>
           <w:tcPr>
-            <w:tcW w:w="3238" w:type="dxa"/>
+            <w:tcW w:w="3372" w:type="dxa"/>
             <w:shd w:val="clear" w:color="auto" w:fill="auto"/>
             <w:tcMar>
               <w:top w:w="100" w:type="dxa"/>
@@ -4955,7 +4929,7 @@
         </w:tc>
         <w:tc>
           <w:tcPr>
-            <w:tcW w:w="0" w:type="auto"/>
+            <w:tcW w:w="1347" w:type="dxa"/>
             <w:shd w:val="clear" w:color="auto" w:fill="auto"/>
             <w:tcMar>
               <w:top w:w="100" w:type="dxa"/>
@@ -4990,7 +4964,7 @@
         </w:tc>
         <w:tc>
           <w:tcPr>
-            <w:tcW w:w="0" w:type="auto"/>
+            <w:tcW w:w="1242" w:type="dxa"/>
             <w:shd w:val="clear" w:color="auto" w:fill="auto"/>
             <w:tcMar>
               <w:top w:w="100" w:type="dxa"/>
@@ -5012,20 +4986,22 @@
             <w:pPr>
               <w:spacing w:line="360" w:lineRule="auto"/>
               <w:rPr>
-                <w:rFonts w:ascii="Times New Roman" w:hAnsi="Times New Roman" w:eastAsia="宋体"/>
+                <w:rFonts w:hint="default" w:ascii="Times New Roman" w:hAnsi="Times New Roman" w:eastAsia="宋体"/>
+                <w:lang w:val="en-US" w:eastAsia="zh-CN"/>
               </w:rPr>
             </w:pPr>
             <w:r>
               <w:rPr>
                 <w:rFonts w:hint="eastAsia" w:ascii="Times New Roman" w:hAnsi="Times New Roman" w:eastAsia="宋体"/>
-              </w:rPr>
-              <w:t>4</w:t>
+                <w:lang w:val="en-US" w:eastAsia="zh-CN"/>
+              </w:rPr>
+              <w:t>2</w:t>
             </w:r>
           </w:p>
         </w:tc>
         <w:tc>
           <w:tcPr>
-            <w:tcW w:w="2082" w:type="dxa"/>
+            <w:tcW w:w="1707" w:type="dxa"/>
             <w:shd w:val="clear" w:color="auto" w:fill="auto"/>
             <w:tcMar>
               <w:top w:w="100" w:type="dxa"/>
